--- a/Git_Assignments/GIT_assignment_2.docx
+++ b/Git_Assignments/GIT_assignment_2.docx
@@ -85,6 +85,49 @@
     </w:p>
     <w:p>
       <w:pPr>
+        <w:ind w:left="360"/>
+        <w:jc w:val="both"/>
+        <w:rPr>
+          <w:rFonts w:ascii="Roboto" w:eastAsia="Roboto" w:hAnsi="Roboto" w:cs="Roboto"/>
+          <w:sz w:val="28"/>
+          <w:szCs w:val="28"/>
+        </w:rPr>
+      </w:pPr>
+      <w:r>
+        <w:rPr>
+          <w:rFonts w:ascii="Roboto" w:eastAsia="Roboto" w:hAnsi="Roboto" w:cs="Roboto"/>
+          <w:sz w:val="28"/>
+          <w:szCs w:val="28"/>
+        </w:rPr>
+        <w:t xml:space="preserve">Ans. </w:t>
+      </w:r>
+      <w:r>
+        <w:rPr>
+          <w:rFonts w:ascii="Roboto" w:eastAsia="Roboto" w:hAnsi="Roboto" w:cs="Roboto"/>
+          <w:sz w:val="28"/>
+          <w:szCs w:val="28"/>
+        </w:rPr>
+        <w:t xml:space="preserve">The git status command displays the state of the working directory and the </w:t>
+      </w:r>
+      <w:r>
+        <w:rPr>
+          <w:rFonts w:ascii="Roboto" w:eastAsia="Roboto" w:hAnsi="Roboto" w:cs="Roboto"/>
+          <w:sz w:val="28"/>
+          <w:szCs w:val="28"/>
+        </w:rPr>
+        <w:t xml:space="preserve">   </w:t>
+      </w:r>
+      <w:r>
+        <w:rPr>
+          <w:rFonts w:ascii="Roboto" w:eastAsia="Roboto" w:hAnsi="Roboto" w:cs="Roboto"/>
+          <w:sz w:val="28"/>
+          <w:szCs w:val="28"/>
+        </w:rPr>
+        <w:t>staging area.</w:t>
+      </w:r>
+    </w:p>
+    <w:p>
+      <w:pPr>
         <w:ind w:left="720"/>
         <w:jc w:val="both"/>
         <w:rPr>
@@ -134,6 +177,43 @@
     </w:p>
     <w:p>
       <w:pPr>
+        <w:ind w:left="360"/>
+        <w:jc w:val="both"/>
+        <w:rPr>
+          <w:rFonts w:ascii="Roboto" w:eastAsia="Roboto" w:hAnsi="Roboto" w:cs="Roboto"/>
+          <w:sz w:val="28"/>
+          <w:szCs w:val="28"/>
+        </w:rPr>
+      </w:pPr>
+      <w:r>
+        <w:rPr>
+          <w:rFonts w:ascii="Roboto" w:eastAsia="Roboto" w:hAnsi="Roboto" w:cs="Roboto"/>
+          <w:sz w:val="28"/>
+          <w:szCs w:val="28"/>
+        </w:rPr>
+        <w:t>Ans. git branch -d &lt;</w:t>
+      </w:r>
+      <w:proofErr w:type="spellStart"/>
+      <w:r>
+        <w:rPr>
+          <w:rFonts w:ascii="Roboto" w:eastAsia="Roboto" w:hAnsi="Roboto" w:cs="Roboto"/>
+          <w:sz w:val="28"/>
+          <w:szCs w:val="28"/>
+        </w:rPr>
+        <w:t>branchname</w:t>
+      </w:r>
+      <w:proofErr w:type="spellEnd"/>
+      <w:r>
+        <w:rPr>
+          <w:rFonts w:ascii="Roboto" w:eastAsia="Roboto" w:hAnsi="Roboto" w:cs="Roboto"/>
+          <w:sz w:val="28"/>
+          <w:szCs w:val="28"/>
+        </w:rPr>
+        <w:t>&gt;</w:t>
+      </w:r>
+    </w:p>
+    <w:p>
+      <w:pPr>
         <w:jc w:val="both"/>
         <w:rPr>
           <w:rFonts w:ascii="Roboto" w:eastAsia="Roboto" w:hAnsi="Roboto" w:cs="Roboto"/>
@@ -166,6 +246,63 @@
     </w:p>
     <w:p>
       <w:pPr>
+        <w:ind w:left="360"/>
+        <w:jc w:val="both"/>
+        <w:rPr>
+          <w:rFonts w:ascii="Roboto" w:eastAsia="Roboto" w:hAnsi="Roboto" w:cs="Roboto"/>
+          <w:sz w:val="28"/>
+          <w:szCs w:val="28"/>
+        </w:rPr>
+      </w:pPr>
+      <w:proofErr w:type="gramStart"/>
+      <w:r>
+        <w:rPr>
+          <w:rFonts w:ascii="Roboto" w:eastAsia="Roboto" w:hAnsi="Roboto" w:cs="Roboto"/>
+          <w:sz w:val="28"/>
+          <w:szCs w:val="28"/>
+        </w:rPr>
+        <w:t>Ans .</w:t>
+      </w:r>
+      <w:proofErr w:type="gramEnd"/>
+      <w:r>
+        <w:rPr>
+          <w:rFonts w:ascii="Roboto" w:eastAsia="Roboto" w:hAnsi="Roboto" w:cs="Roboto"/>
+          <w:sz w:val="28"/>
+          <w:szCs w:val="28"/>
+        </w:rPr>
+        <w:t xml:space="preserve"> After git </w:t>
+      </w:r>
+      <w:proofErr w:type="gramStart"/>
+      <w:r>
+        <w:rPr>
+          <w:rFonts w:ascii="Roboto" w:eastAsia="Roboto" w:hAnsi="Roboto" w:cs="Roboto"/>
+          <w:sz w:val="28"/>
+          <w:szCs w:val="28"/>
+        </w:rPr>
+        <w:t>add  ,</w:t>
+      </w:r>
+      <w:proofErr w:type="gramEnd"/>
+      <w:r>
+        <w:rPr>
+          <w:rFonts w:ascii="Roboto" w:eastAsia="Roboto" w:hAnsi="Roboto" w:cs="Roboto"/>
+          <w:sz w:val="28"/>
+          <w:szCs w:val="28"/>
+        </w:rPr>
+        <w:t xml:space="preserve"> git commit &amp; git remote has been defined , execute the following command :: git push &lt;origin alias&gt;  branch </w:t>
+      </w:r>
+      <w:proofErr w:type="spellStart"/>
+      <w:r>
+        <w:rPr>
+          <w:rFonts w:ascii="Roboto" w:eastAsia="Roboto" w:hAnsi="Roboto" w:cs="Roboto"/>
+          <w:sz w:val="28"/>
+          <w:szCs w:val="28"/>
+        </w:rPr>
+        <w:t>nam</w:t>
+      </w:r>
+      <w:proofErr w:type="spellEnd"/>
+    </w:p>
+    <w:p>
+      <w:pPr>
         <w:jc w:val="both"/>
         <w:rPr>
           <w:rFonts w:ascii="Roboto" w:eastAsia="Roboto" w:hAnsi="Roboto" w:cs="Roboto"/>
@@ -198,13 +335,154 @@
     </w:p>
     <w:p>
       <w:pPr>
-        <w:jc w:val="both"/>
-        <w:rPr>
-          <w:rFonts w:ascii="Roboto" w:eastAsia="Roboto" w:hAnsi="Roboto" w:cs="Roboto"/>
-          <w:sz w:val="28"/>
-          <w:szCs w:val="28"/>
-        </w:rPr>
-      </w:pPr>
+        <w:ind w:left="360"/>
+        <w:jc w:val="both"/>
+        <w:rPr>
+          <w:rFonts w:ascii="Roboto" w:eastAsia="Roboto" w:hAnsi="Roboto" w:cs="Roboto"/>
+          <w:sz w:val="28"/>
+          <w:szCs w:val="28"/>
+        </w:rPr>
+      </w:pPr>
+      <w:proofErr w:type="spellStart"/>
+      <w:r>
+        <w:rPr>
+          <w:rFonts w:ascii="Roboto" w:eastAsia="Roboto" w:hAnsi="Roboto" w:cs="Roboto"/>
+          <w:sz w:val="28"/>
+          <w:szCs w:val="28"/>
+        </w:rPr>
+        <w:t>Ans.Git</w:t>
+      </w:r>
+      <w:proofErr w:type="spellEnd"/>
+      <w:r>
+        <w:rPr>
+          <w:rFonts w:ascii="Roboto" w:eastAsia="Roboto" w:hAnsi="Roboto" w:cs="Roboto"/>
+          <w:sz w:val="28"/>
+          <w:szCs w:val="28"/>
+        </w:rPr>
+        <w:t xml:space="preserve"> f</w:t>
+      </w:r>
+      <w:r>
+        <w:rPr>
+          <w:rFonts w:ascii="Roboto" w:eastAsia="Roboto" w:hAnsi="Roboto" w:cs="Roboto"/>
+          <w:sz w:val="28"/>
+          <w:szCs w:val="28"/>
+        </w:rPr>
+        <w:t>o</w:t>
+      </w:r>
+      <w:r>
+        <w:rPr>
+          <w:rFonts w:ascii="Roboto" w:eastAsia="Roboto" w:hAnsi="Roboto" w:cs="Roboto"/>
+          <w:sz w:val="28"/>
+          <w:szCs w:val="28"/>
+        </w:rPr>
+        <w:t xml:space="preserve">rk is a copy of the </w:t>
+      </w:r>
+      <w:proofErr w:type="gramStart"/>
+      <w:r>
+        <w:rPr>
+          <w:rFonts w:ascii="Roboto" w:eastAsia="Roboto" w:hAnsi="Roboto" w:cs="Roboto"/>
+          <w:sz w:val="28"/>
+          <w:szCs w:val="28"/>
+        </w:rPr>
+        <w:t>repository .Forking</w:t>
+      </w:r>
+      <w:proofErr w:type="gramEnd"/>
+      <w:r>
+        <w:rPr>
+          <w:rFonts w:ascii="Roboto" w:eastAsia="Roboto" w:hAnsi="Roboto" w:cs="Roboto"/>
+          <w:sz w:val="28"/>
+          <w:szCs w:val="28"/>
+        </w:rPr>
+        <w:t xml:space="preserve"> a repository </w:t>
+      </w:r>
+      <w:r>
+        <w:rPr>
+          <w:rFonts w:ascii="Roboto" w:eastAsia="Roboto" w:hAnsi="Roboto" w:cs="Roboto"/>
+          <w:sz w:val="28"/>
+          <w:szCs w:val="28"/>
+        </w:rPr>
+        <w:t>allows to freely experiment with changes without affecting the original project .There is no command for Git fork.</w:t>
+      </w:r>
+    </w:p>
+    <w:p>
+      <w:pPr>
+        <w:ind w:left="360"/>
+        <w:jc w:val="both"/>
+        <w:rPr>
+          <w:rFonts w:ascii="Roboto" w:eastAsia="Roboto" w:hAnsi="Roboto" w:cs="Roboto"/>
+          <w:sz w:val="28"/>
+          <w:szCs w:val="28"/>
+        </w:rPr>
+      </w:pPr>
+    </w:p>
+    <w:p>
+      <w:pPr>
+        <w:ind w:left="360"/>
+        <w:jc w:val="both"/>
+        <w:rPr>
+          <w:rFonts w:ascii="Roboto" w:eastAsia="Roboto" w:hAnsi="Roboto" w:cs="Roboto"/>
+          <w:sz w:val="28"/>
+          <w:szCs w:val="28"/>
+        </w:rPr>
+      </w:pPr>
+      <w:r>
+        <w:rPr>
+          <w:rFonts w:ascii="Roboto" w:eastAsia="Roboto" w:hAnsi="Roboto" w:cs="Roboto"/>
+          <w:sz w:val="28"/>
+          <w:szCs w:val="28"/>
+        </w:rPr>
+        <w:t xml:space="preserve">Git Clone helps to make a local copy of the remote </w:t>
+      </w:r>
+      <w:proofErr w:type="gramStart"/>
+      <w:r>
+        <w:rPr>
+          <w:rFonts w:ascii="Roboto" w:eastAsia="Roboto" w:hAnsi="Roboto" w:cs="Roboto"/>
+          <w:sz w:val="28"/>
+          <w:szCs w:val="28"/>
+        </w:rPr>
+        <w:t>repository .</w:t>
+      </w:r>
+      <w:proofErr w:type="gramEnd"/>
+    </w:p>
+    <w:p>
+      <w:pPr>
+        <w:ind w:left="360"/>
+        <w:jc w:val="both"/>
+        <w:rPr>
+          <w:rFonts w:ascii="Roboto" w:eastAsia="Roboto" w:hAnsi="Roboto" w:cs="Roboto"/>
+          <w:sz w:val="28"/>
+          <w:szCs w:val="28"/>
+        </w:rPr>
+      </w:pPr>
+    </w:p>
+    <w:p>
+      <w:pPr>
+        <w:ind w:left="360"/>
+        <w:jc w:val="both"/>
+        <w:rPr>
+          <w:rFonts w:ascii="Roboto" w:eastAsia="Roboto" w:hAnsi="Roboto" w:cs="Roboto"/>
+          <w:sz w:val="28"/>
+          <w:szCs w:val="28"/>
+        </w:rPr>
+      </w:pPr>
+      <w:r>
+        <w:rPr>
+          <w:rFonts w:ascii="Roboto" w:eastAsia="Roboto" w:hAnsi="Roboto" w:cs="Roboto"/>
+          <w:sz w:val="28"/>
+          <w:szCs w:val="28"/>
+        </w:rPr>
+        <w:t xml:space="preserve">Git branch comes in the play when there are multiple users working on the same project/ piece of </w:t>
+      </w:r>
+      <w:proofErr w:type="gramStart"/>
+      <w:r>
+        <w:rPr>
+          <w:rFonts w:ascii="Roboto" w:eastAsia="Roboto" w:hAnsi="Roboto" w:cs="Roboto"/>
+          <w:sz w:val="28"/>
+          <w:szCs w:val="28"/>
+        </w:rPr>
+        <w:t>code .</w:t>
+      </w:r>
+      <w:proofErr w:type="gramEnd"/>
     </w:p>
     <w:p>
       <w:pPr>
@@ -249,7 +527,77 @@
           <w:sz w:val="28"/>
           <w:szCs w:val="28"/>
         </w:rPr>
-        <w:t xml:space="preserve">? </w:t>
+        <w:t>?</w:t>
+      </w:r>
+    </w:p>
+    <w:p>
+      <w:pPr>
+        <w:ind w:left="360"/>
+        <w:jc w:val="both"/>
+        <w:rPr>
+          <w:rFonts w:ascii="Roboto" w:eastAsia="Roboto" w:hAnsi="Roboto" w:cs="Roboto"/>
+          <w:sz w:val="28"/>
+          <w:szCs w:val="28"/>
+        </w:rPr>
+      </w:pPr>
+      <w:proofErr w:type="gramStart"/>
+      <w:r>
+        <w:rPr>
+          <w:rFonts w:ascii="Roboto" w:eastAsia="Roboto" w:hAnsi="Roboto" w:cs="Roboto"/>
+          <w:sz w:val="28"/>
+          <w:szCs w:val="28"/>
+        </w:rPr>
+        <w:t>Ans .</w:t>
+      </w:r>
+      <w:proofErr w:type="gramEnd"/>
+      <w:r>
+        <w:t xml:space="preserve"> </w:t>
+      </w:r>
+      <w:r>
+        <w:rPr>
+          <w:rFonts w:ascii="Roboto" w:eastAsia="Roboto" w:hAnsi="Roboto" w:cs="Roboto"/>
+          <w:sz w:val="28"/>
+          <w:szCs w:val="28"/>
+        </w:rPr>
+        <w:t>HEAD refers to the most recent commit, so when you commit, you are updating HEAD to your new commit, which matches the index</w:t>
+      </w:r>
+    </w:p>
+    <w:p>
+      <w:pPr>
+        <w:ind w:left="360"/>
+        <w:jc w:val="both"/>
+        <w:rPr>
+          <w:rFonts w:ascii="Roboto" w:eastAsia="Roboto" w:hAnsi="Roboto" w:cs="Roboto"/>
+          <w:sz w:val="28"/>
+          <w:szCs w:val="28"/>
+        </w:rPr>
+      </w:pPr>
+    </w:p>
+    <w:p>
+      <w:pPr>
+        <w:ind w:left="360"/>
+        <w:jc w:val="both"/>
+        <w:rPr>
+          <w:rFonts w:ascii="Roboto" w:eastAsia="Roboto" w:hAnsi="Roboto" w:cs="Roboto"/>
+          <w:sz w:val="28"/>
+          <w:szCs w:val="28"/>
+        </w:rPr>
+      </w:pPr>
+      <w:r>
+        <w:rPr>
+          <w:rFonts w:ascii="Roboto" w:eastAsia="Roboto" w:hAnsi="Roboto" w:cs="Roboto"/>
+          <w:sz w:val="28"/>
+          <w:szCs w:val="28"/>
+        </w:rPr>
+        <w:t xml:space="preserve"> </w:t>
+      </w:r>
+      <w:r>
+        <w:rPr>
+          <w:rFonts w:ascii="Roboto" w:eastAsia="Roboto" w:hAnsi="Roboto" w:cs="Roboto"/>
+          <w:sz w:val="28"/>
+          <w:szCs w:val="28"/>
+        </w:rPr>
+        <w:t>The working tree and index can become the same without committing (git add updates the index from the working tree, and git checkout &lt;path&gt; updates working tree from index)</w:t>
       </w:r>
     </w:p>
     <w:p>
@@ -318,6 +666,42 @@
     </w:p>
     <w:p>
       <w:pPr>
+        <w:ind w:left="360"/>
+        <w:rPr>
+          <w:rFonts w:ascii="Roboto" w:eastAsia="Roboto" w:hAnsi="Roboto" w:cs="Roboto"/>
+          <w:sz w:val="28"/>
+          <w:szCs w:val="28"/>
+        </w:rPr>
+      </w:pPr>
+      <w:r>
+        <w:rPr>
+          <w:rFonts w:ascii="Roboto" w:eastAsia="Roboto" w:hAnsi="Roboto" w:cs="Roboto"/>
+          <w:sz w:val="28"/>
+          <w:szCs w:val="28"/>
+        </w:rPr>
+        <w:t>Ans. Git checkout &lt;</w:t>
+      </w:r>
+      <w:proofErr w:type="spellStart"/>
+      <w:r>
+        <w:rPr>
+          <w:rFonts w:ascii="Roboto" w:eastAsia="Roboto" w:hAnsi="Roboto" w:cs="Roboto"/>
+          <w:sz w:val="28"/>
+          <w:szCs w:val="28"/>
+        </w:rPr>
+        <w:t>branchname</w:t>
+      </w:r>
+      <w:proofErr w:type="spellEnd"/>
+      <w:r>
+        <w:rPr>
+          <w:rFonts w:ascii="Roboto" w:eastAsia="Roboto" w:hAnsi="Roboto" w:cs="Roboto"/>
+          <w:sz w:val="28"/>
+          <w:szCs w:val="28"/>
+        </w:rPr>
+        <w:t>&gt;</w:t>
+      </w:r>
+    </w:p>
+    <w:p>
+      <w:pPr>
         <w:jc w:val="both"/>
         <w:rPr>
           <w:rFonts w:ascii="Roboto" w:eastAsia="Roboto" w:hAnsi="Roboto" w:cs="Roboto"/>
@@ -350,13 +734,89 @@
     </w:p>
     <w:p>
       <w:pPr>
-        <w:jc w:val="both"/>
-        <w:rPr>
-          <w:rFonts w:ascii="Roboto" w:eastAsia="Roboto" w:hAnsi="Roboto" w:cs="Roboto"/>
-          <w:sz w:val="28"/>
-          <w:szCs w:val="28"/>
-        </w:rPr>
-      </w:pPr>
+        <w:ind w:left="360"/>
+        <w:jc w:val="both"/>
+        <w:rPr>
+          <w:rFonts w:ascii="Roboto" w:eastAsia="Roboto" w:hAnsi="Roboto" w:cs="Roboto"/>
+          <w:sz w:val="28"/>
+          <w:szCs w:val="28"/>
+        </w:rPr>
+      </w:pPr>
+      <w:proofErr w:type="spellStart"/>
+      <w:r>
+        <w:rPr>
+          <w:rFonts w:ascii="Roboto" w:eastAsia="Roboto" w:hAnsi="Roboto" w:cs="Roboto"/>
+          <w:sz w:val="28"/>
+          <w:szCs w:val="28"/>
+        </w:rPr>
+        <w:t>Ans.Git</w:t>
+      </w:r>
+      <w:proofErr w:type="spellEnd"/>
+      <w:r>
+        <w:rPr>
+          <w:rFonts w:ascii="Roboto" w:eastAsia="Roboto" w:hAnsi="Roboto" w:cs="Roboto"/>
+          <w:sz w:val="28"/>
+          <w:szCs w:val="28"/>
+        </w:rPr>
+        <w:t xml:space="preserve"> is distributed version control system that allows developers and operation teams to collaborate and keep the track of the changes made on a </w:t>
+      </w:r>
+      <w:proofErr w:type="gramStart"/>
+      <w:r>
+        <w:rPr>
+          <w:rFonts w:ascii="Roboto" w:eastAsia="Roboto" w:hAnsi="Roboto" w:cs="Roboto"/>
+          <w:sz w:val="28"/>
+          <w:szCs w:val="28"/>
+        </w:rPr>
+        <w:t>project .</w:t>
+      </w:r>
+      <w:proofErr w:type="gramEnd"/>
+    </w:p>
+    <w:p>
+      <w:pPr>
+        <w:ind w:left="360"/>
+        <w:jc w:val="both"/>
+        <w:rPr>
+          <w:rFonts w:ascii="Roboto" w:eastAsia="Roboto" w:hAnsi="Roboto" w:cs="Roboto"/>
+          <w:sz w:val="28"/>
+          <w:szCs w:val="28"/>
+        </w:rPr>
+      </w:pPr>
+    </w:p>
+    <w:p>
+      <w:pPr>
+        <w:jc w:val="both"/>
+        <w:rPr>
+          <w:rFonts w:ascii="Roboto" w:eastAsia="Roboto" w:hAnsi="Roboto" w:cs="Roboto"/>
+          <w:sz w:val="28"/>
+          <w:szCs w:val="28"/>
+        </w:rPr>
+      </w:pPr>
+      <w:r>
+        <w:rPr>
+          <w:rFonts w:ascii="Roboto" w:eastAsia="Roboto" w:hAnsi="Roboto" w:cs="Roboto"/>
+          <w:sz w:val="28"/>
+          <w:szCs w:val="28"/>
+        </w:rPr>
+        <w:t xml:space="preserve">     GitHub is a repository storage system where users can </w:t>
+      </w:r>
+      <w:proofErr w:type="gramStart"/>
+      <w:r>
+        <w:rPr>
+          <w:rFonts w:ascii="Roboto" w:eastAsia="Roboto" w:hAnsi="Roboto" w:cs="Roboto"/>
+          <w:sz w:val="28"/>
+          <w:szCs w:val="28"/>
+        </w:rPr>
+        <w:t>store ,</w:t>
+      </w:r>
+      <w:proofErr w:type="gramEnd"/>
+      <w:r>
+        <w:rPr>
+          <w:rFonts w:ascii="Roboto" w:eastAsia="Roboto" w:hAnsi="Roboto" w:cs="Roboto"/>
+          <w:sz w:val="28"/>
+          <w:szCs w:val="28"/>
+        </w:rPr>
+        <w:t xml:space="preserve"> share , download and suggest changes to other’s repository . </w:t>
+      </w:r>
     </w:p>
     <w:p>
       <w:pPr>
@@ -398,6 +858,110 @@
     </w:p>
     <w:p>
       <w:pPr>
+        <w:ind w:left="360"/>
+        <w:jc w:val="both"/>
+        <w:rPr>
+          <w:rFonts w:ascii="Roboto" w:eastAsia="Roboto" w:hAnsi="Roboto" w:cs="Roboto"/>
+          <w:sz w:val="28"/>
+          <w:szCs w:val="28"/>
+        </w:rPr>
+      </w:pPr>
+      <w:r>
+        <w:rPr>
+          <w:rFonts w:ascii="Roboto" w:eastAsia="Roboto" w:hAnsi="Roboto" w:cs="Roboto"/>
+          <w:sz w:val="28"/>
+          <w:szCs w:val="28"/>
+        </w:rPr>
+        <w:t xml:space="preserve">Ans. </w:t>
+      </w:r>
+      <w:proofErr w:type="gramStart"/>
+      <w:r>
+        <w:rPr>
+          <w:rFonts w:ascii="Roboto" w:eastAsia="Roboto" w:hAnsi="Roboto" w:cs="Roboto"/>
+          <w:sz w:val="28"/>
+          <w:szCs w:val="28"/>
+        </w:rPr>
+        <w:t>Advantages :</w:t>
+      </w:r>
+      <w:proofErr w:type="gramEnd"/>
+      <w:r>
+        <w:rPr>
+          <w:rFonts w:ascii="Roboto" w:eastAsia="Roboto" w:hAnsi="Roboto" w:cs="Roboto"/>
+          <w:sz w:val="28"/>
+          <w:szCs w:val="28"/>
+        </w:rPr>
+        <w:t>:</w:t>
+      </w:r>
+    </w:p>
+    <w:p>
+      <w:pPr>
+        <w:ind w:left="360"/>
+        <w:jc w:val="both"/>
+        <w:rPr>
+          <w:rFonts w:ascii="Roboto" w:eastAsia="Roboto" w:hAnsi="Roboto" w:cs="Roboto"/>
+          <w:sz w:val="28"/>
+          <w:szCs w:val="28"/>
+        </w:rPr>
+      </w:pPr>
+      <w:r>
+        <w:rPr>
+          <w:rFonts w:ascii="Roboto" w:eastAsia="Roboto" w:hAnsi="Roboto" w:cs="Roboto"/>
+          <w:sz w:val="28"/>
+          <w:szCs w:val="28"/>
+        </w:rPr>
+        <w:t xml:space="preserve">1.Version Control </w:t>
+      </w:r>
+    </w:p>
+    <w:p>
+      <w:pPr>
+        <w:ind w:left="360"/>
+        <w:jc w:val="both"/>
+        <w:rPr>
+          <w:rFonts w:ascii="Roboto" w:eastAsia="Roboto" w:hAnsi="Roboto" w:cs="Roboto"/>
+          <w:sz w:val="28"/>
+          <w:szCs w:val="28"/>
+        </w:rPr>
+      </w:pPr>
+      <w:r>
+        <w:rPr>
+          <w:rFonts w:ascii="Roboto" w:eastAsia="Roboto" w:hAnsi="Roboto" w:cs="Roboto"/>
+          <w:sz w:val="28"/>
+          <w:szCs w:val="28"/>
+        </w:rPr>
+        <w:t xml:space="preserve">2.Helps developers and operation team to corroborate with each other </w:t>
+      </w:r>
+    </w:p>
+    <w:p>
+      <w:pPr>
+        <w:ind w:left="360"/>
+        <w:jc w:val="both"/>
+        <w:rPr>
+          <w:rFonts w:ascii="Roboto" w:eastAsia="Roboto" w:hAnsi="Roboto" w:cs="Roboto"/>
+          <w:sz w:val="28"/>
+          <w:szCs w:val="28"/>
+        </w:rPr>
+      </w:pPr>
+      <w:r>
+        <w:rPr>
+          <w:rFonts w:ascii="Roboto" w:eastAsia="Roboto" w:hAnsi="Roboto" w:cs="Roboto"/>
+          <w:sz w:val="28"/>
+          <w:szCs w:val="28"/>
+        </w:rPr>
+        <w:t xml:space="preserve">3. Keeps track of the changes made to a </w:t>
+      </w:r>
+      <w:proofErr w:type="gramStart"/>
+      <w:r>
+        <w:rPr>
+          <w:rFonts w:ascii="Roboto" w:eastAsia="Roboto" w:hAnsi="Roboto" w:cs="Roboto"/>
+          <w:sz w:val="28"/>
+          <w:szCs w:val="28"/>
+        </w:rPr>
+        <w:t>project .</w:t>
+      </w:r>
+      <w:proofErr w:type="gramEnd"/>
+    </w:p>
+    <w:p>
+      <w:pPr>
         <w:jc w:val="both"/>
         <w:rPr>
           <w:rFonts w:ascii="Roboto" w:eastAsia="Roboto" w:hAnsi="Roboto" w:cs="Roboto"/>
@@ -434,6 +998,45 @@
           <w:szCs w:val="28"/>
         </w:rPr>
         <w:t xml:space="preserve"> Git repository features.</w:t>
+      </w:r>
+    </w:p>
+    <w:p>
+      <w:pPr>
+        <w:ind w:left="360"/>
+        <w:jc w:val="both"/>
+        <w:rPr>
+          <w:rFonts w:ascii="Roboto" w:eastAsia="Roboto" w:hAnsi="Roboto" w:cs="Roboto"/>
+          <w:sz w:val="28"/>
+          <w:szCs w:val="28"/>
+        </w:rPr>
+      </w:pPr>
+      <w:proofErr w:type="spellStart"/>
+      <w:proofErr w:type="gramStart"/>
+      <w:r>
+        <w:rPr>
+          <w:rFonts w:ascii="Roboto" w:eastAsia="Roboto" w:hAnsi="Roboto" w:cs="Roboto"/>
+          <w:sz w:val="28"/>
+          <w:szCs w:val="28"/>
+        </w:rPr>
+        <w:t>Ans.Branching</w:t>
+      </w:r>
+      <w:proofErr w:type="spellEnd"/>
+      <w:r>
+        <w:rPr>
+          <w:rFonts w:ascii="Roboto" w:eastAsia="Roboto" w:hAnsi="Roboto" w:cs="Roboto"/>
+          <w:sz w:val="28"/>
+          <w:szCs w:val="28"/>
+        </w:rPr>
+        <w:t xml:space="preserve"> ,</w:t>
+      </w:r>
+      <w:proofErr w:type="gramEnd"/>
+      <w:r>
+        <w:rPr>
+          <w:rFonts w:ascii="Roboto" w:eastAsia="Roboto" w:hAnsi="Roboto" w:cs="Roboto"/>
+          <w:sz w:val="28"/>
+          <w:szCs w:val="28"/>
+        </w:rPr>
+        <w:t xml:space="preserve"> version control </w:t>
       </w:r>
     </w:p>
     <w:p>
@@ -689,7 +1292,7 @@
       </w:rPr>
     </w:lvl>
   </w:abstractNum>
-  <w:num w:numId="1">
+  <w:num w:numId="1" w16cid:durableId="319843963">
     <w:abstractNumId w:val="0"/>
   </w:num>
 </w:numbering>
